--- a/src/main/resources/Standbl_Ber.docx
+++ b/src/main/resources/Standbl_Ber.docx
@@ -8,11 +8,13 @@
         <w:pStyle w:val="Titel"/>
         <w:jc w:val="center"/>
         <w:rPr>
+          <w:rFonts w:ascii="Calibri" w:hAnsi="Calibri" w:cs="Calibri"/>
           <w:lang w:val="de-CH"/>
         </w:rPr>
       </w:pPr>
       <w:r>
         <w:rPr>
+          <w:rFonts w:ascii="Calibri" w:hAnsi="Calibri" w:cs="Calibri"/>
           <w:noProof/>
           <w:lang w:val="de-CH"/>
         </w:rPr>
@@ -84,6 +86,7 @@
       <w:proofErr w:type="spellStart"/>
       <w:r>
         <w:rPr>
+          <w:rFonts w:ascii="Calibri" w:hAnsi="Calibri" w:cs="Calibri"/>
           <w:lang w:val="de-CH"/>
         </w:rPr>
         <w:t>Berchtoldschiessen</w:t>
@@ -95,6 +98,7 @@
         <w:spacing w:line="360" w:lineRule="auto"/>
         <w:ind w:left="708" w:right="-205" w:firstLine="708"/>
         <w:rPr>
+          <w:rFonts w:ascii="Calibri" w:hAnsi="Calibri" w:cs="Calibri"/>
           <w:lang w:val="de-CH"/>
         </w:rPr>
       </w:pPr>
@@ -103,11 +107,13 @@
       <w:pPr>
         <w:pStyle w:val="berschrift1"/>
         <w:rPr>
+          <w:rFonts w:ascii="Calibri" w:hAnsi="Calibri" w:cs="Calibri"/>
           <w:lang w:val="de-CH"/>
         </w:rPr>
       </w:pPr>
       <w:r>
         <w:rPr>
+          <w:rFonts w:ascii="Calibri" w:hAnsi="Calibri" w:cs="Calibri"/>
           <w:lang w:val="de-CH"/>
         </w:rPr>
         <w:t>Schütze/in:</w:t>
@@ -118,23 +124,27 @@
         <w:spacing w:line="360" w:lineRule="auto"/>
         <w:ind w:right="-205" w:firstLine="708"/>
         <w:rPr>
+          <w:rFonts w:ascii="Calibri" w:hAnsi="Calibri" w:cs="Calibri"/>
           <w:lang w:val="de-CH"/>
         </w:rPr>
       </w:pPr>
       <w:r>
         <w:rPr>
+          <w:rFonts w:ascii="Calibri" w:hAnsi="Calibri" w:cs="Calibri"/>
           <w:lang w:val="de-CH"/>
         </w:rPr>
         <w:t>Vorname</w:t>
       </w:r>
       <w:r>
         <w:rPr>
+          <w:rFonts w:ascii="Calibri" w:hAnsi="Calibri" w:cs="Calibri"/>
           <w:lang w:val="de-CH"/>
         </w:rPr>
         <w:t>:</w:t>
       </w:r>
       <w:r>
         <w:rPr>
+          <w:rFonts w:ascii="Calibri" w:hAnsi="Calibri" w:cs="Calibri"/>
           <w:lang w:val="de-CH"/>
         </w:rPr>
         <w:t xml:space="preserve"> </w:t>
@@ -142,6 +152,7 @@
       <w:sdt>
         <w:sdtPr>
           <w:rPr>
+            <w:rFonts w:ascii="Calibri" w:hAnsi="Calibri" w:cs="Calibri"/>
             <w:lang w:val="de-CH"/>
           </w:rPr>
           <w:alias w:val="firstName"/>
@@ -158,6 +169,7 @@
           <w:proofErr w:type="spellStart"/>
           <w:r>
             <w:rPr>
+              <w:rFonts w:ascii="Calibri" w:hAnsi="Calibri" w:cs="Calibri"/>
               <w:lang w:val="de-CH"/>
             </w:rPr>
             <w:t>vorname</w:t>
@@ -171,17 +183,20 @@
         <w:spacing w:line="360" w:lineRule="auto"/>
         <w:ind w:right="-205" w:firstLine="708"/>
         <w:rPr>
+          <w:rFonts w:ascii="Calibri" w:hAnsi="Calibri" w:cs="Calibri"/>
           <w:lang w:val="de-CH"/>
         </w:rPr>
       </w:pPr>
       <w:r>
         <w:rPr>
+          <w:rFonts w:ascii="Calibri" w:hAnsi="Calibri" w:cs="Calibri"/>
           <w:lang w:val="de-CH"/>
         </w:rPr>
         <w:t>Nachname:</w:t>
       </w:r>
       <w:r>
         <w:rPr>
+          <w:rFonts w:ascii="Calibri" w:hAnsi="Calibri" w:cs="Calibri"/>
           <w:lang w:val="de-CH"/>
         </w:rPr>
         <w:t xml:space="preserve"> </w:t>
@@ -189,6 +204,7 @@
       <w:sdt>
         <w:sdtPr>
           <w:rPr>
+            <w:rFonts w:ascii="Calibri" w:hAnsi="Calibri" w:cs="Calibri"/>
             <w:lang w:val="de-CH"/>
           </w:rPr>
           <w:alias w:val="lastName"/>
@@ -205,6 +221,7 @@
           <w:proofErr w:type="spellStart"/>
           <w:r>
             <w:rPr>
+              <w:rFonts w:ascii="Calibri" w:hAnsi="Calibri" w:cs="Calibri"/>
               <w:lang w:val="de-CH"/>
             </w:rPr>
             <w:t>nachname</w:t>
@@ -218,41 +235,48 @@
         <w:spacing w:line="360" w:lineRule="auto"/>
         <w:ind w:right="-205" w:firstLine="708"/>
         <w:rPr>
+          <w:rFonts w:ascii="Calibri" w:hAnsi="Calibri" w:cs="Calibri"/>
           <w:lang w:val="de-CH"/>
         </w:rPr>
       </w:pPr>
       <w:r>
         <w:rPr>
+          <w:rFonts w:ascii="Calibri" w:hAnsi="Calibri" w:cs="Calibri"/>
           <w:lang w:val="de-CH"/>
         </w:rPr>
         <w:t>J</w:t>
       </w:r>
       <w:r>
         <w:rPr>
+          <w:rFonts w:ascii="Calibri" w:hAnsi="Calibri" w:cs="Calibri"/>
           <w:lang w:val="de-CH"/>
         </w:rPr>
         <w:t>ahr</w:t>
       </w:r>
       <w:r>
         <w:rPr>
+          <w:rFonts w:ascii="Calibri" w:hAnsi="Calibri" w:cs="Calibri"/>
           <w:lang w:val="de-CH"/>
         </w:rPr>
         <w:t>g</w:t>
       </w:r>
       <w:r>
         <w:rPr>
+          <w:rFonts w:ascii="Calibri" w:hAnsi="Calibri" w:cs="Calibri"/>
           <w:lang w:val="de-CH"/>
         </w:rPr>
         <w:t>ang</w:t>
       </w:r>
       <w:r>
         <w:rPr>
+          <w:rFonts w:ascii="Calibri" w:hAnsi="Calibri" w:cs="Calibri"/>
           <w:lang w:val="de-CH"/>
         </w:rPr>
         <w:t>:</w:t>
       </w:r>
       <w:r>
         <w:rPr>
+          <w:rFonts w:ascii="Calibri" w:hAnsi="Calibri" w:cs="Calibri"/>
           <w:lang w:val="de-CH"/>
         </w:rPr>
         <w:t xml:space="preserve"> </w:t>
@@ -260,6 +284,7 @@
       <w:sdt>
         <w:sdtPr>
           <w:rPr>
+            <w:rFonts w:ascii="Calibri" w:hAnsi="Calibri" w:cs="Calibri"/>
             <w:lang w:val="de-CH"/>
           </w:rPr>
           <w:alias w:val="geburtsdatum"/>
@@ -276,6 +301,7 @@
           <w:proofErr w:type="spellStart"/>
           <w:r>
             <w:rPr>
+              <w:rFonts w:ascii="Calibri" w:hAnsi="Calibri" w:cs="Calibri"/>
               <w:lang w:val="de-CH"/>
             </w:rPr>
             <w:t>geburtsdatum</w:t>
@@ -289,17 +315,20 @@
         <w:spacing w:line="276" w:lineRule="auto"/>
         <w:ind w:left="426" w:firstLine="282"/>
         <w:rPr>
+          <w:rFonts w:ascii="Calibri" w:hAnsi="Calibri" w:cs="Calibri"/>
           <w:lang w:val="de-CH"/>
         </w:rPr>
       </w:pPr>
       <w:r>
         <w:rPr>
+          <w:rFonts w:ascii="Calibri" w:hAnsi="Calibri" w:cs="Calibri"/>
           <w:lang w:val="de-CH"/>
         </w:rPr>
         <w:t>Gast</w:t>
       </w:r>
       <w:r>
         <w:rPr>
+          <w:rFonts w:ascii="Calibri" w:hAnsi="Calibri" w:cs="Calibri"/>
           <w:lang w:val="de-CH"/>
         </w:rPr>
         <w:t xml:space="preserve"> </w:t>
@@ -307,6 +336,7 @@
       <w:sdt>
         <w:sdtPr>
           <w:rPr>
+            <w:rFonts w:ascii="Calibri" w:hAnsi="Calibri" w:cs="Calibri"/>
             <w:lang w:val="de-CH"/>
           </w:rPr>
           <w:alias w:val="istGast"/>
@@ -323,7 +353,7 @@
         <w:sdtContent>
           <w:r>
             <w:rPr>
-              <w:rFonts w:ascii="MS Gothic" w:eastAsia="MS Gothic" w:hAnsi="MS Gothic" w:hint="eastAsia"/>
+              <w:rFonts w:ascii="Segoe UI Symbol" w:eastAsia="MS Gothic" w:hAnsi="Segoe UI Symbol" w:cs="Segoe UI Symbol"/>
               <w:lang w:val="de-CH"/>
             </w:rPr>
             <w:t>☐</w:t>
@@ -332,24 +362,28 @@
       </w:sdt>
       <w:r>
         <w:rPr>
+          <w:rFonts w:ascii="Calibri" w:hAnsi="Calibri" w:cs="Calibri"/>
           <w:lang w:val="de-CH"/>
         </w:rPr>
         <w:tab/>
       </w:r>
       <w:r>
         <w:rPr>
+          <w:rFonts w:ascii="Calibri" w:hAnsi="Calibri" w:cs="Calibri"/>
           <w:lang w:val="de-CH"/>
         </w:rPr>
         <w:tab/>
       </w:r>
       <w:r>
         <w:rPr>
+          <w:rFonts w:ascii="Calibri" w:hAnsi="Calibri" w:cs="Calibri"/>
           <w:lang w:val="de-CH"/>
         </w:rPr>
         <w:t>Aktiv</w:t>
       </w:r>
       <w:r>
         <w:rPr>
+          <w:rFonts w:ascii="Calibri" w:hAnsi="Calibri" w:cs="Calibri"/>
           <w:lang w:val="de-CH"/>
         </w:rPr>
         <w:t xml:space="preserve"> </w:t>
@@ -357,6 +391,7 @@
       <w:sdt>
         <w:sdtPr>
           <w:rPr>
+            <w:rFonts w:ascii="Calibri" w:hAnsi="Calibri" w:cs="Calibri"/>
             <w:lang w:val="de-CH"/>
           </w:rPr>
           <w:alias w:val="istAktiv"/>
@@ -373,7 +408,7 @@
         <w:sdtContent>
           <w:r>
             <w:rPr>
-              <w:rFonts w:ascii="MS Gothic" w:eastAsia="MS Gothic" w:hAnsi="MS Gothic" w:hint="eastAsia"/>
+              <w:rFonts w:ascii="Segoe UI Symbol" w:eastAsia="MS Gothic" w:hAnsi="Segoe UI Symbol" w:cs="Segoe UI Symbol"/>
               <w:lang w:val="de-CH"/>
             </w:rPr>
             <w:t>☐</w:t>
@@ -386,11 +421,13 @@
         <w:spacing w:line="360" w:lineRule="auto"/>
         <w:ind w:right="-205" w:firstLine="708"/>
         <w:rPr>
+          <w:rFonts w:ascii="Calibri" w:hAnsi="Calibri" w:cs="Calibri"/>
           <w:lang w:val="de-CH"/>
         </w:rPr>
       </w:pPr>
       <w:r>
         <w:rPr>
+          <w:rFonts w:ascii="Calibri" w:hAnsi="Calibri" w:cs="Calibri"/>
           <w:lang w:val="de-CH"/>
         </w:rPr>
         <w:t xml:space="preserve">Datum: </w:t>
@@ -398,6 +435,7 @@
       <w:sdt>
         <w:sdtPr>
           <w:rPr>
+            <w:rFonts w:ascii="Calibri" w:hAnsi="Calibri" w:cs="Calibri"/>
             <w:lang w:val="de-CH"/>
           </w:rPr>
           <w:alias w:val="datum"/>
@@ -409,10 +447,12 @@
           <w:dataBinding w:prefixMappings="" w:xpath="/root[1]/berchtoldschiessen[1]/datum[1]" w:storeItemID="{BC11E224-3FF7-4C6E-B38E-2559C58D041B}"/>
           <w:text/>
         </w:sdtPr>
+        <w:sdtEndPr/>
         <w:sdtContent>
           <w:proofErr w:type="spellStart"/>
           <w:r>
             <w:rPr>
+              <w:rFonts w:ascii="Calibri" w:hAnsi="Calibri" w:cs="Calibri"/>
               <w:lang w:val="de-CH"/>
             </w:rPr>
             <w:t>datum</w:t>
@@ -428,6 +468,7 @@
         </w:tabs>
         <w:spacing w:line="276" w:lineRule="auto"/>
         <w:rPr>
+          <w:rFonts w:ascii="Calibri" w:hAnsi="Calibri" w:cs="Calibri"/>
           <w:b/>
           <w:bCs/>
           <w:lang w:val="de-CH"/>
@@ -435,18 +476,21 @@
       </w:pPr>
       <w:r>
         <w:rPr>
+          <w:rFonts w:ascii="Calibri" w:hAnsi="Calibri" w:cs="Calibri"/>
           <w:lang w:val="de-CH"/>
         </w:rPr>
         <w:tab/>
       </w:r>
       <w:r>
         <w:rPr>
+          <w:rFonts w:ascii="Calibri" w:hAnsi="Calibri" w:cs="Calibri"/>
           <w:lang w:val="de-CH"/>
         </w:rPr>
         <w:tab/>
       </w:r>
       <w:r>
         <w:rPr>
+          <w:rFonts w:ascii="Calibri" w:hAnsi="Calibri" w:cs="Calibri"/>
           <w:b/>
           <w:bCs/>
           <w:lang w:val="de-CH"/>
@@ -460,12 +504,14 @@
           <w:tab w:val="left" w:pos="426"/>
         </w:tabs>
         <w:rPr>
+          <w:rFonts w:ascii="Calibri" w:hAnsi="Calibri" w:cs="Calibri"/>
           <w:szCs w:val="22"/>
           <w:lang w:val="de-CH"/>
         </w:rPr>
       </w:pPr>
       <w:r>
         <w:rPr>
+          <w:rFonts w:ascii="Calibri" w:hAnsi="Calibri" w:cs="Calibri"/>
           <w:szCs w:val="22"/>
           <w:lang w:val="de-CH"/>
         </w:rPr>
@@ -473,6 +519,7 @@
       </w:r>
       <w:r>
         <w:rPr>
+          <w:rFonts w:ascii="Calibri" w:hAnsi="Calibri" w:cs="Calibri"/>
           <w:szCs w:val="22"/>
           <w:lang w:val="de-CH"/>
         </w:rPr>
@@ -481,6 +528,7 @@
       <w:sdt>
         <w:sdtPr>
           <w:rPr>
+            <w:rFonts w:ascii="Calibri" w:hAnsi="Calibri" w:cs="Calibri"/>
             <w:szCs w:val="22"/>
             <w:lang w:val="de-CH"/>
           </w:rPr>
@@ -494,6 +542,7 @@
         <w:sdtContent>
           <w:r>
             <w:rPr>
+              <w:rFonts w:ascii="Calibri" w:hAnsi="Calibri" w:cs="Calibri"/>
               <w:noProof/>
               <w:szCs w:val="22"/>
               <w:lang w:val="de-CH"/>
@@ -551,12 +600,14 @@
           <w:tab w:val="left" w:pos="7938"/>
         </w:tabs>
         <w:rPr>
+          <w:rFonts w:ascii="Calibri" w:hAnsi="Calibri" w:cs="Calibri"/>
           <w:szCs w:val="22"/>
           <w:lang w:val="de-CH"/>
         </w:rPr>
       </w:pPr>
       <w:r>
         <w:rPr>
+          <w:rFonts w:ascii="Calibri" w:hAnsi="Calibri" w:cs="Calibri"/>
           <w:noProof/>
           <w:szCs w:val="22"/>
           <w:lang w:val="de-CH"/>
@@ -791,6 +842,7 @@
       </w:r>
       <w:r>
         <w:rPr>
+          <w:rFonts w:ascii="Calibri" w:hAnsi="Calibri" w:cs="Calibri"/>
           <w:szCs w:val="22"/>
           <w:lang w:val="de-CH"/>
         </w:rPr>
@@ -803,6 +855,7 @@
           <w:tab w:val="left" w:pos="426"/>
         </w:tabs>
         <w:rPr>
+          <w:rFonts w:ascii="Calibri" w:hAnsi="Calibri" w:cs="Calibri"/>
           <w:b/>
           <w:bCs/>
           <w:szCs w:val="22"/>
@@ -811,6 +864,72 @@
       </w:pPr>
       <w:r>
         <w:rPr>
+          <w:rFonts w:ascii="Calibri" w:hAnsi="Calibri" w:cs="Calibri"/>
+          <w:noProof/>
+          <w:lang w:val="de-CH"/>
+        </w:rPr>
+        <w:drawing>
+          <wp:anchor distT="0" distB="0" distL="114300" distR="114300" simplePos="0" relativeHeight="251662336" behindDoc="0" locked="0" layoutInCell="1" allowOverlap="1" wp14:anchorId="3D1480FC" wp14:editId="104827CE">
+            <wp:simplePos x="0" y="0"/>
+            <wp:positionH relativeFrom="column">
+              <wp:posOffset>2779395</wp:posOffset>
+            </wp:positionH>
+            <wp:positionV relativeFrom="paragraph">
+              <wp:posOffset>171450</wp:posOffset>
+            </wp:positionV>
+            <wp:extent cx="1706880" cy="516890"/>
+            <wp:effectExtent l="0" t="0" r="7620" b="0"/>
+            <wp:wrapTopAndBottom/>
+            <wp:docPr id="30" name="Grafik 2" descr="Ein Bild, das Text, Screenshot, Reihe, Schrift enthält.&#10;&#10;Automatisch generierte Beschreibung"/>
+            <wp:cNvGraphicFramePr>
+              <a:graphicFrameLocks xmlns:a="http://schemas.openxmlformats.org/drawingml/2006/main" noChangeAspect="1"/>
+            </wp:cNvGraphicFramePr>
+            <a:graphic xmlns:a="http://schemas.openxmlformats.org/drawingml/2006/main">
+              <a:graphicData uri="http://schemas.openxmlformats.org/drawingml/2006/picture">
+                <pic:pic xmlns:pic="http://schemas.openxmlformats.org/drawingml/2006/picture">
+                  <pic:nvPicPr>
+                    <pic:cNvPr id="30" name="Grafik 2" descr="Ein Bild, das Text, Screenshot, Reihe, Schrift enthält.&#10;&#10;Automatisch generierte Beschreibung"/>
+                    <pic:cNvPicPr>
+                      <a:picLocks noChangeAspect="1" noChangeArrowheads="1"/>
+                    </pic:cNvPicPr>
+                  </pic:nvPicPr>
+                  <pic:blipFill>
+                    <a:blip r:embed="rId10">
+                      <a:extLst>
+                        <a:ext uri="{28A0092B-C50C-407E-A947-70E740481C1C}">
+                          <a14:useLocalDpi xmlns:a14="http://schemas.microsoft.com/office/drawing/2010/main" val="0"/>
+                        </a:ext>
+                      </a:extLst>
+                    </a:blip>
+                    <a:srcRect r="48792"/>
+                    <a:stretch>
+                      <a:fillRect/>
+                    </a:stretch>
+                  </pic:blipFill>
+                  <pic:spPr bwMode="auto">
+                    <a:xfrm>
+                      <a:off x="0" y="0"/>
+                      <a:ext cx="1706880" cy="516890"/>
+                    </a:xfrm>
+                    <a:prstGeom prst="rect">
+                      <a:avLst/>
+                    </a:prstGeom>
+                    <a:solidFill>
+                      <a:srgbClr val="FFFFFF"/>
+                    </a:solidFill>
+                    <a:ln>
+                      <a:noFill/>
+                    </a:ln>
+                  </pic:spPr>
+                </pic:pic>
+              </a:graphicData>
+            </a:graphic>
+          </wp:anchor>
+        </w:drawing>
+      </w:r>
+      <w:r>
+        <w:rPr>
+          <w:rFonts w:ascii="Calibri" w:hAnsi="Calibri" w:cs="Calibri"/>
           <w:noProof/>
           <w:lang w:val="de-CH"/>
         </w:rPr>
@@ -895,11 +1014,12 @@
       </w:r>
       <w:r>
         <w:rPr>
+          <w:rFonts w:ascii="Calibri" w:hAnsi="Calibri" w:cs="Calibri"/>
           <w:noProof/>
           <w:lang w:val="de-CH"/>
         </w:rPr>
         <w:drawing>
-          <wp:anchor distT="0" distB="0" distL="114300" distR="114300" simplePos="0" relativeHeight="251670528" behindDoc="0" locked="0" layoutInCell="1" allowOverlap="1" wp14:anchorId="783BCFE2" wp14:editId="11148840">
+          <wp:anchor distT="0" distB="0" distL="114300" distR="114300" simplePos="0" relativeHeight="251670528" behindDoc="0" locked="0" layoutInCell="1" allowOverlap="1" wp14:anchorId="783BCFE2" wp14:editId="58FFA442">
             <wp:simplePos x="0" y="0"/>
             <wp:positionH relativeFrom="column">
               <wp:posOffset>185420</wp:posOffset>
@@ -959,70 +1079,7 @@
       </w:r>
       <w:r>
         <w:rPr>
-          <w:noProof/>
-          <w:lang w:val="de-CH"/>
-        </w:rPr>
-        <w:drawing>
-          <wp:anchor distT="0" distB="0" distL="114300" distR="114300" simplePos="0" relativeHeight="251662336" behindDoc="0" locked="0" layoutInCell="1" allowOverlap="1" wp14:anchorId="3D1480FC" wp14:editId="1902F278">
-            <wp:simplePos x="0" y="0"/>
-            <wp:positionH relativeFrom="column">
-              <wp:posOffset>2836852</wp:posOffset>
-            </wp:positionH>
-            <wp:positionV relativeFrom="paragraph">
-              <wp:posOffset>171450</wp:posOffset>
-            </wp:positionV>
-            <wp:extent cx="1706880" cy="516890"/>
-            <wp:effectExtent l="0" t="0" r="7620" b="0"/>
-            <wp:wrapTopAndBottom/>
-            <wp:docPr id="30" name="Grafik 2" descr="Ein Bild, das Text, Screenshot, Reihe, Schrift enthält.&#10;&#10;Automatisch generierte Beschreibung"/>
-            <wp:cNvGraphicFramePr>
-              <a:graphicFrameLocks xmlns:a="http://schemas.openxmlformats.org/drawingml/2006/main" noChangeAspect="1"/>
-            </wp:cNvGraphicFramePr>
-            <a:graphic xmlns:a="http://schemas.openxmlformats.org/drawingml/2006/main">
-              <a:graphicData uri="http://schemas.openxmlformats.org/drawingml/2006/picture">
-                <pic:pic xmlns:pic="http://schemas.openxmlformats.org/drawingml/2006/picture">
-                  <pic:nvPicPr>
-                    <pic:cNvPr id="30" name="Grafik 2" descr="Ein Bild, das Text, Screenshot, Reihe, Schrift enthält.&#10;&#10;Automatisch generierte Beschreibung"/>
-                    <pic:cNvPicPr>
-                      <a:picLocks noChangeAspect="1" noChangeArrowheads="1"/>
-                    </pic:cNvPicPr>
-                  </pic:nvPicPr>
-                  <pic:blipFill>
-                    <a:blip r:embed="rId10">
-                      <a:extLst>
-                        <a:ext uri="{28A0092B-C50C-407E-A947-70E740481C1C}">
-                          <a14:useLocalDpi xmlns:a14="http://schemas.microsoft.com/office/drawing/2010/main" val="0"/>
-                        </a:ext>
-                      </a:extLst>
-                    </a:blip>
-                    <a:srcRect r="48792"/>
-                    <a:stretch>
-                      <a:fillRect/>
-                    </a:stretch>
-                  </pic:blipFill>
-                  <pic:spPr bwMode="auto">
-                    <a:xfrm>
-                      <a:off x="0" y="0"/>
-                      <a:ext cx="1706880" cy="516890"/>
-                    </a:xfrm>
-                    <a:prstGeom prst="rect">
-                      <a:avLst/>
-                    </a:prstGeom>
-                    <a:solidFill>
-                      <a:srgbClr val="FFFFFF"/>
-                    </a:solidFill>
-                    <a:ln>
-                      <a:noFill/>
-                    </a:ln>
-                  </pic:spPr>
-                </pic:pic>
-              </a:graphicData>
-            </a:graphic>
-          </wp:anchor>
-        </w:drawing>
-      </w:r>
-      <w:r>
-        <w:rPr>
+          <w:rFonts w:ascii="Calibri" w:hAnsi="Calibri" w:cs="Calibri"/>
           <w:b/>
           <w:bCs/>
           <w:szCs w:val="22"/>
@@ -1032,6 +1089,7 @@
       </w:r>
       <w:r>
         <w:rPr>
+          <w:rFonts w:ascii="Calibri" w:hAnsi="Calibri" w:cs="Calibri"/>
           <w:b/>
           <w:bCs/>
           <w:szCs w:val="22"/>
@@ -1041,24 +1099,27 @@
       </w:r>
       <w:r>
         <w:rPr>
+          <w:rFonts w:ascii="Calibri" w:hAnsi="Calibri" w:cs="Calibri"/>
           <w:b/>
           <w:bCs/>
           <w:szCs w:val="22"/>
           <w:lang w:val="de-CH"/>
         </w:rPr>
-        <w:t>Gewehr 300m</w:t>
-      </w:r>
-      <w:r>
-        <w:rPr>
+        <w:tab/>
+      </w:r>
+      <w:r>
+        <w:rPr>
+          <w:rFonts w:ascii="Calibri" w:hAnsi="Calibri" w:cs="Calibri"/>
           <w:b/>
           <w:bCs/>
           <w:szCs w:val="22"/>
           <w:lang w:val="de-CH"/>
         </w:rPr>
-        <w:tab/>
-      </w:r>
-      <w:r>
-        <w:rPr>
+        <w:t>Gewehr 300m</w:t>
+      </w:r>
+      <w:r>
+        <w:rPr>
+          <w:rFonts w:ascii="Calibri" w:hAnsi="Calibri" w:cs="Calibri"/>
           <w:b/>
           <w:bCs/>
           <w:szCs w:val="22"/>
@@ -1068,6 +1129,7 @@
       </w:r>
       <w:r>
         <w:rPr>
+          <w:rFonts w:ascii="Calibri" w:hAnsi="Calibri" w:cs="Calibri"/>
           <w:b/>
           <w:bCs/>
           <w:szCs w:val="22"/>
@@ -1077,43 +1139,48 @@
       </w:r>
       <w:r>
         <w:rPr>
+          <w:rFonts w:ascii="Calibri" w:hAnsi="Calibri" w:cs="Calibri"/>
           <w:b/>
           <w:bCs/>
           <w:szCs w:val="22"/>
           <w:lang w:val="de-CH"/>
         </w:rPr>
         <w:tab/>
-        <w:t xml:space="preserve">    </w:t>
-      </w:r>
-      <w:r>
-        <w:rPr>
+      </w:r>
+      <w:r>
+        <w:rPr>
+          <w:rFonts w:ascii="Calibri" w:hAnsi="Calibri" w:cs="Calibri"/>
           <w:b/>
           <w:bCs/>
           <w:szCs w:val="22"/>
           <w:lang w:val="de-CH"/>
         </w:rPr>
-        <w:t>Gewehr 50m</w:t>
-      </w:r>
-      <w:r>
-        <w:rPr>
+        <w:tab/>
+        <w:t xml:space="preserve">    </w:t>
+      </w:r>
+      <w:r>
+        <w:rPr>
+          <w:rFonts w:ascii="Calibri" w:hAnsi="Calibri" w:cs="Calibri"/>
           <w:b/>
           <w:bCs/>
           <w:szCs w:val="22"/>
           <w:lang w:val="de-CH"/>
         </w:rPr>
-        <w:tab/>
-      </w:r>
-      <w:r>
-        <w:rPr>
+        <w:t xml:space="preserve"> </w:t>
+      </w:r>
+      <w:r>
+        <w:rPr>
+          <w:rFonts w:ascii="Calibri" w:hAnsi="Calibri" w:cs="Calibri"/>
           <w:b/>
           <w:bCs/>
           <w:szCs w:val="22"/>
           <w:lang w:val="de-CH"/>
         </w:rPr>
-        <w:tab/>
-      </w:r>
-      <w:r>
-        <w:rPr>
+        <w:t>Gewehr 50m</w:t>
+      </w:r>
+      <w:r>
+        <w:rPr>
+          <w:rFonts w:ascii="Calibri" w:hAnsi="Calibri" w:cs="Calibri"/>
           <w:b/>
           <w:bCs/>
           <w:szCs w:val="22"/>
@@ -1123,6 +1190,7 @@
       </w:r>
       <w:r>
         <w:rPr>
+          <w:rFonts w:ascii="Calibri" w:hAnsi="Calibri" w:cs="Calibri"/>
           <w:b/>
           <w:bCs/>
           <w:szCs w:val="22"/>
@@ -1132,6 +1200,27 @@
       </w:r>
       <w:r>
         <w:rPr>
+          <w:rFonts w:ascii="Calibri" w:hAnsi="Calibri" w:cs="Calibri"/>
+          <w:b/>
+          <w:bCs/>
+          <w:szCs w:val="22"/>
+          <w:lang w:val="de-CH"/>
+        </w:rPr>
+        <w:tab/>
+      </w:r>
+      <w:r>
+        <w:rPr>
+          <w:rFonts w:ascii="Calibri" w:hAnsi="Calibri" w:cs="Calibri"/>
+          <w:b/>
+          <w:bCs/>
+          <w:szCs w:val="22"/>
+          <w:lang w:val="de-CH"/>
+        </w:rPr>
+        <w:tab/>
+      </w:r>
+      <w:r>
+        <w:rPr>
+          <w:rFonts w:ascii="Calibri" w:hAnsi="Calibri" w:cs="Calibri"/>
           <w:b/>
           <w:bCs/>
           <w:szCs w:val="22"/>
@@ -1146,12 +1235,14 @@
           <w:tab w:val="left" w:pos="426"/>
         </w:tabs>
         <w:rPr>
+          <w:rFonts w:ascii="Calibri" w:hAnsi="Calibri" w:cs="Calibri"/>
           <w:szCs w:val="22"/>
           <w:lang w:val="en-US"/>
         </w:rPr>
       </w:pPr>
       <w:r>
         <w:rPr>
+          <w:rFonts w:ascii="Calibri" w:hAnsi="Calibri" w:cs="Calibri"/>
           <w:sz w:val="16"/>
           <w:szCs w:val="14"/>
           <w:lang w:val="de-CH"/>
@@ -1160,14 +1251,34 @@
       </w:r>
       <w:r>
         <w:rPr>
+          <w:rFonts w:ascii="Calibri" w:hAnsi="Calibri" w:cs="Calibri"/>
           <w:sz w:val="16"/>
           <w:szCs w:val="14"/>
           <w:lang w:val="de-CH"/>
         </w:rPr>
-        <w:t xml:space="preserve">  </w:t>
-      </w:r>
-      <w:r>
-        <w:rPr>
+        <w:t xml:space="preserve"> </w:t>
+      </w:r>
+      <w:r>
+        <w:rPr>
+          <w:rFonts w:ascii="Calibri" w:hAnsi="Calibri" w:cs="Calibri"/>
+          <w:sz w:val="16"/>
+          <w:szCs w:val="14"/>
+          <w:lang w:val="de-CH"/>
+        </w:rPr>
+        <w:tab/>
+      </w:r>
+      <w:r>
+        <w:rPr>
+          <w:rFonts w:ascii="Calibri" w:hAnsi="Calibri" w:cs="Calibri"/>
+          <w:sz w:val="16"/>
+          <w:szCs w:val="14"/>
+          <w:lang w:val="de-CH"/>
+        </w:rPr>
+        <w:t xml:space="preserve"> </w:t>
+      </w:r>
+      <w:r>
+        <w:rPr>
+          <w:rFonts w:ascii="Calibri" w:hAnsi="Calibri" w:cs="Calibri"/>
           <w:sz w:val="16"/>
           <w:szCs w:val="14"/>
           <w:lang w:val="en-US"/>
@@ -1176,6 +1287,7 @@
       </w:r>
       <w:r>
         <w:rPr>
+          <w:rFonts w:ascii="Calibri" w:hAnsi="Calibri" w:cs="Calibri"/>
           <w:sz w:val="14"/>
           <w:szCs w:val="14"/>
           <w:lang w:val="en-US"/>
@@ -1184,6 +1296,7 @@
       </w:r>
       <w:r>
         <w:rPr>
+          <w:rFonts w:ascii="Calibri" w:hAnsi="Calibri" w:cs="Calibri"/>
           <w:sz w:val="16"/>
           <w:szCs w:val="14"/>
           <w:lang w:val="en-US"/>
@@ -1192,6 +1305,7 @@
       </w:r>
       <w:r>
         <w:rPr>
+          <w:rFonts w:ascii="Calibri" w:hAnsi="Calibri" w:cs="Calibri"/>
           <w:sz w:val="16"/>
           <w:szCs w:val="14"/>
           <w:lang w:val="en-US"/>
@@ -1200,6 +1314,7 @@
       </w:r>
       <w:r>
         <w:rPr>
+          <w:rFonts w:ascii="Calibri" w:hAnsi="Calibri" w:cs="Calibri"/>
           <w:sz w:val="16"/>
           <w:szCs w:val="14"/>
           <w:lang w:val="en-US"/>
@@ -1208,6 +1323,7 @@
       </w:r>
       <w:r>
         <w:rPr>
+          <w:rFonts w:ascii="Calibri" w:hAnsi="Calibri" w:cs="Calibri"/>
           <w:szCs w:val="22"/>
           <w:lang w:val="en-US"/>
         </w:rPr>
@@ -1215,13 +1331,31 @@
       </w:r>
       <w:r>
         <w:rPr>
+          <w:rFonts w:ascii="Calibri" w:hAnsi="Calibri" w:cs="Calibri"/>
           <w:szCs w:val="22"/>
           <w:lang w:val="en-US"/>
         </w:rPr>
-        <w:t xml:space="preserve">    </w:t>
-      </w:r>
-      <w:r>
-        <w:rPr>
+        <w:t xml:space="preserve">   </w:t>
+      </w:r>
+      <w:r>
+        <w:rPr>
+          <w:rFonts w:ascii="Calibri" w:hAnsi="Calibri" w:cs="Calibri"/>
+          <w:szCs w:val="22"/>
+          <w:lang w:val="en-US"/>
+        </w:rPr>
+        <w:t xml:space="preserve">  </w:t>
+      </w:r>
+      <w:r>
+        <w:rPr>
+          <w:rFonts w:ascii="Calibri" w:hAnsi="Calibri" w:cs="Calibri"/>
+          <w:szCs w:val="22"/>
+          <w:lang w:val="en-US"/>
+        </w:rPr>
+        <w:t xml:space="preserve"> </w:t>
+      </w:r>
+      <w:r>
+        <w:rPr>
+          <w:rFonts w:ascii="Calibri" w:hAnsi="Calibri" w:cs="Calibri"/>
           <w:sz w:val="16"/>
           <w:szCs w:val="14"/>
           <w:lang w:val="en-US"/>
@@ -1230,6 +1364,7 @@
       </w:r>
       <w:r>
         <w:rPr>
+          <w:rFonts w:ascii="Calibri" w:hAnsi="Calibri" w:cs="Calibri"/>
           <w:sz w:val="16"/>
           <w:szCs w:val="14"/>
           <w:lang w:val="en-US"/>
@@ -1238,6 +1373,7 @@
       </w:r>
       <w:r>
         <w:rPr>
+          <w:rFonts w:ascii="Calibri" w:hAnsi="Calibri" w:cs="Calibri"/>
           <w:sz w:val="16"/>
           <w:szCs w:val="14"/>
           <w:lang w:val="en-US"/>
@@ -1246,6 +1382,7 @@
       </w:r>
       <w:r>
         <w:rPr>
+          <w:rFonts w:ascii="Calibri" w:hAnsi="Calibri" w:cs="Calibri"/>
           <w:sz w:val="14"/>
           <w:szCs w:val="14"/>
           <w:lang w:val="en-US"/>
@@ -1254,6 +1391,7 @@
       </w:r>
       <w:r>
         <w:rPr>
+          <w:rFonts w:ascii="Calibri" w:hAnsi="Calibri" w:cs="Calibri"/>
           <w:sz w:val="16"/>
           <w:szCs w:val="14"/>
           <w:lang w:val="en-US"/>
@@ -1262,6 +1400,7 @@
       </w:r>
       <w:r>
         <w:rPr>
+          <w:rFonts w:ascii="Calibri" w:hAnsi="Calibri" w:cs="Calibri"/>
           <w:sz w:val="16"/>
           <w:szCs w:val="14"/>
           <w:lang w:val="en-US"/>
@@ -1270,6 +1409,7 @@
       </w:r>
       <w:r>
         <w:rPr>
+          <w:rFonts w:ascii="Calibri" w:hAnsi="Calibri" w:cs="Calibri"/>
           <w:sz w:val="16"/>
           <w:szCs w:val="14"/>
           <w:lang w:val="en-US"/>
@@ -1278,6 +1418,7 @@
       </w:r>
       <w:r>
         <w:rPr>
+          <w:rFonts w:ascii="Calibri" w:hAnsi="Calibri" w:cs="Calibri"/>
           <w:sz w:val="16"/>
           <w:szCs w:val="14"/>
           <w:lang w:val="en-US"/>
@@ -1287,6 +1428,7 @@
       </w:r>
       <w:r>
         <w:rPr>
+          <w:rFonts w:ascii="Calibri" w:hAnsi="Calibri" w:cs="Calibri"/>
           <w:sz w:val="14"/>
           <w:szCs w:val="14"/>
           <w:lang w:val="en-US"/>
@@ -1295,6 +1437,7 @@
       </w:r>
       <w:r>
         <w:rPr>
+          <w:rFonts w:ascii="Calibri" w:hAnsi="Calibri" w:cs="Calibri"/>
           <w:sz w:val="16"/>
           <w:szCs w:val="14"/>
           <w:lang w:val="en-US"/>
@@ -2124,6 +2267,20 @@
     <w:pitch w:val="variable"/>
     <w:sig w:usb0="20000287" w:usb1="00000003" w:usb2="00000000" w:usb3="00000000" w:csb0="0000019F" w:csb1="00000000"/>
   </w:font>
+  <w:font w:name="Calibri">
+    <w:panose1 w:val="020F0502020204030204"/>
+    <w:charset w:val="00"/>
+    <w:family w:val="swiss"/>
+    <w:pitch w:val="variable"/>
+    <w:sig w:usb0="E4002EFF" w:usb1="C000247B" w:usb2="00000009" w:usb3="00000000" w:csb0="000001FF" w:csb1="00000000"/>
+  </w:font>
+  <w:font w:name="Segoe UI Symbol">
+    <w:panose1 w:val="020B0502040204020203"/>
+    <w:charset w:val="00"/>
+    <w:family w:val="swiss"/>
+    <w:pitch w:val="variable"/>
+    <w:sig w:usb0="800001E3" w:usb1="1200FFEF" w:usb2="00040000" w:usb3="00000000" w:csb0="00000001" w:csb1="00000000"/>
+  </w:font>
   <w:font w:name="MS Gothic">
     <w:altName w:val="ＭＳ ゴシック"/>
     <w:panose1 w:val="020B0609070205080204"/>
@@ -2177,6 +2334,7 @@
     <w:rsid w:val="00AA116A"/>
     <w:rsid w:val="00B95F94"/>
     <w:rsid w:val="00BC62C8"/>
+    <w:rsid w:val="00CC219B"/>
     <w:rsid w:val="00D53B56"/>
     <w:rsid w:val="00D846B5"/>
   </w:rsids>
@@ -2951,23 +3109,6 @@
 <file path=customXml/item1.xml><?xml version="1.0" encoding="utf-8"?>
 <root>
   <berchtoldschiessen>
-    <name>vorname</name>
-    <geburtsdatum>geburtsdatum </geburtsdatum>
-    <barcode/>
-    <datum>datum </datum>
-    <istGast>true</istGast>
-    <istAktiv>true</istAktiv>
-  </berchtoldschiessen>
-</root>
-</file>
-
-<file path=customXml/item2.xml><?xml version="1.0" encoding="utf-8"?>
-<b:Sources xmlns:b="http://schemas.openxmlformats.org/officeDocument/2006/bibliography" xmlns="http://schemas.openxmlformats.org/officeDocument/2006/bibliography" SelectedStyle="\APASixthEditionOfficeOnline.xsl" StyleName="APA" Version="6"/>
-</file>
-
-<file path=customXml/item3.xml><?xml version="1.0" encoding="utf-8"?>
-<root>
-  <berchtoldschiessen>
     <firstName>vorname</firstName>
     <lastName>nachname</lastName>
     <geburtsdatum>geburtsdatum</geburtsdatum>
@@ -2983,8 +3124,25 @@
 </root>
 </file>
 
+<file path=customXml/item2.xml><?xml version="1.0" encoding="utf-8"?>
+<b:Sources xmlns:b="http://schemas.openxmlformats.org/officeDocument/2006/bibliography" xmlns="http://schemas.openxmlformats.org/officeDocument/2006/bibliography" SelectedStyle="\APASixthEditionOfficeOnline.xsl" StyleName="APA" Version="6"/>
+</file>
+
+<file path=customXml/item3.xml><?xml version="1.0" encoding="utf-8"?>
+<root>
+  <berchtoldschiessen>
+    <name>vorname</name>
+    <geburtsdatum>geburtsdatum </geburtsdatum>
+    <barcode/>
+    <datum>datum </datum>
+    <istGast>true</istGast>
+    <istAktiv>true</istAktiv>
+  </berchtoldschiessen>
+</root>
+</file>
+
 <file path=customXml/itemProps1.xml><?xml version="1.0" encoding="utf-8"?>
-<ds:datastoreItem xmlns:ds="http://schemas.openxmlformats.org/officeDocument/2006/customXml" ds:itemID="{7B0FFC9F-6644-43BC-9F1C-3BBF5EF351B2}">
+<ds:datastoreItem xmlns:ds="http://schemas.openxmlformats.org/officeDocument/2006/customXml" ds:itemID="{BC11E224-3FF7-4C6E-B38E-2559C58D041B}">
   <ds:schemaRefs/>
 </ds:datastoreItem>
 </file>
@@ -2998,7 +3156,7 @@
 </file>
 
 <file path=customXml/itemProps3.xml><?xml version="1.0" encoding="utf-8"?>
-<ds:datastoreItem xmlns:ds="http://schemas.openxmlformats.org/officeDocument/2006/customXml" ds:itemID="{BC11E224-3FF7-4C6E-B38E-2559C58D041B}">
+<ds:datastoreItem xmlns:ds="http://schemas.openxmlformats.org/officeDocument/2006/customXml" ds:itemID="{7B0FFC9F-6644-43BC-9F1C-3BBF5EF351B2}">
   <ds:schemaRefs/>
 </ds:datastoreItem>
 </file>
--- a/src/main/resources/Standbl_Ber.docx
+++ b/src/main/resources/Standbl_Ber.docx
@@ -353,7 +353,7 @@
         <w:sdtContent>
           <w:r>
             <w:rPr>
-              <w:rFonts w:ascii="Segoe UI Symbol" w:eastAsia="MS Gothic" w:hAnsi="Segoe UI Symbol" w:cs="Segoe UI Symbol"/>
+              <w:rFonts w:ascii="MS Gothic" w:eastAsia="MS Gothic" w:hAnsi="MS Gothic" w:cs="Calibri" w:hint="eastAsia"/>
               <w:lang w:val="de-CH"/>
             </w:rPr>
             <w:t>☐</w:t>
@@ -408,7 +408,7 @@
         <w:sdtContent>
           <w:r>
             <w:rPr>
-              <w:rFonts w:ascii="Segoe UI Symbol" w:eastAsia="MS Gothic" w:hAnsi="Segoe UI Symbol" w:cs="Segoe UI Symbol"/>
+              <w:rFonts w:ascii="MS Gothic" w:eastAsia="MS Gothic" w:hAnsi="MS Gothic" w:cs="Calibri" w:hint="eastAsia"/>
               <w:lang w:val="de-CH"/>
             </w:rPr>
             <w:t>☐</w:t>
@@ -2274,13 +2274,6 @@
     <w:pitch w:val="variable"/>
     <w:sig w:usb0="E4002EFF" w:usb1="C000247B" w:usb2="00000009" w:usb3="00000000" w:csb0="000001FF" w:csb1="00000000"/>
   </w:font>
-  <w:font w:name="Segoe UI Symbol">
-    <w:panose1 w:val="020B0502040204020203"/>
-    <w:charset w:val="00"/>
-    <w:family w:val="swiss"/>
-    <w:pitch w:val="variable"/>
-    <w:sig w:usb0="800001E3" w:usb1="1200FFEF" w:usb2="00040000" w:usb3="00000000" w:csb0="00000001" w:csb1="00000000"/>
-  </w:font>
   <w:font w:name="MS Gothic">
     <w:altName w:val="ＭＳ ゴシック"/>
     <w:panose1 w:val="020B0609070205080204"/>
@@ -2337,6 +2330,7 @@
     <w:rsid w:val="00CC219B"/>
     <w:rsid w:val="00D53B56"/>
     <w:rsid w:val="00D846B5"/>
+    <w:rsid w:val="00F234FB"/>
   </w:rsids>
   <m:mathPr>
     <m:mathFont m:val="Cambria Math"/>
@@ -3109,6 +3103,23 @@
 <file path=customXml/item1.xml><?xml version="1.0" encoding="utf-8"?>
 <root>
   <berchtoldschiessen>
+    <name>vorname</name>
+    <geburtsdatum>geburtsdatum </geburtsdatum>
+    <barcode/>
+    <datum>datum </datum>
+    <istGast>true</istGast>
+    <istAktiv>true</istAktiv>
+  </berchtoldschiessen>
+</root>
+</file>
+
+<file path=customXml/item2.xml><?xml version="1.0" encoding="utf-8"?>
+<b:Sources xmlns:b="http://schemas.openxmlformats.org/officeDocument/2006/bibliography" xmlns="http://schemas.openxmlformats.org/officeDocument/2006/bibliography" SelectedStyle="\APASixthEditionOfficeOnline.xsl" StyleName="APA" Version="6"/>
+</file>
+
+<file path=customXml/item3.xml><?xml version="1.0" encoding="utf-8"?>
+<root>
+  <berchtoldschiessen>
     <firstName>vorname</firstName>
     <lastName>nachname</lastName>
     <geburtsdatum>geburtsdatum</geburtsdatum>
@@ -3124,25 +3135,8 @@
 </root>
 </file>
 
-<file path=customXml/item2.xml><?xml version="1.0" encoding="utf-8"?>
-<b:Sources xmlns:b="http://schemas.openxmlformats.org/officeDocument/2006/bibliography" xmlns="http://schemas.openxmlformats.org/officeDocument/2006/bibliography" SelectedStyle="\APASixthEditionOfficeOnline.xsl" StyleName="APA" Version="6"/>
-</file>
-
-<file path=customXml/item3.xml><?xml version="1.0" encoding="utf-8"?>
-<root>
-  <berchtoldschiessen>
-    <name>vorname</name>
-    <geburtsdatum>geburtsdatum </geburtsdatum>
-    <barcode/>
-    <datum>datum </datum>
-    <istGast>true</istGast>
-    <istAktiv>true</istAktiv>
-  </berchtoldschiessen>
-</root>
-</file>
-
 <file path=customXml/itemProps1.xml><?xml version="1.0" encoding="utf-8"?>
-<ds:datastoreItem xmlns:ds="http://schemas.openxmlformats.org/officeDocument/2006/customXml" ds:itemID="{BC11E224-3FF7-4C6E-B38E-2559C58D041B}">
+<ds:datastoreItem xmlns:ds="http://schemas.openxmlformats.org/officeDocument/2006/customXml" ds:itemID="{7B0FFC9F-6644-43BC-9F1C-3BBF5EF351B2}">
   <ds:schemaRefs/>
 </ds:datastoreItem>
 </file>
@@ -3156,7 +3150,7 @@
 </file>
 
 <file path=customXml/itemProps3.xml><?xml version="1.0" encoding="utf-8"?>
-<ds:datastoreItem xmlns:ds="http://schemas.openxmlformats.org/officeDocument/2006/customXml" ds:itemID="{7B0FFC9F-6644-43BC-9F1C-3BBF5EF351B2}">
+<ds:datastoreItem xmlns:ds="http://schemas.openxmlformats.org/officeDocument/2006/customXml" ds:itemID="{BC11E224-3FF7-4C6E-B38E-2559C58D041B}">
   <ds:schemaRefs/>
 </ds:datastoreItem>
 </file>